--- a/CrossApp帮助文档/API文档/CAObject/CAView/CAControl/CATextField.docx
+++ b/CrossApp帮助文档/API文档/CAObject/CAView/CAControl/CATextField.docx
@@ -102,11 +102,13 @@
           <w:tcPr>
             <w:cnfStyle w:val="001000000000" w:firstRow="0" w:lastRow="0" w:firstColumn="1" w:lastColumn="0" w:oddVBand="0" w:evenVBand="0" w:oddHBand="0" w:evenHBand="0" w:firstRowFirstColumn="0" w:firstRowLastColumn="0" w:lastRowFirstColumn="0" w:lastRowLastColumn="0"/>
             <w:tcW w:w="2840" w:type="dxa"/>
-          </w:tcPr>
-          <w:p>
-            <w:pPr>
-              <w:jc w:val="center"/>
-            </w:pPr>
+            <w:shd w:val="clear" w:color="auto" w:fill="8DB3E2" w:themeFill="text2" w:themeFillTint="66"/>
+          </w:tcPr>
+          <w:p>
+            <w:pPr>
+              <w:jc w:val="center"/>
+            </w:pPr>
+            <w:bookmarkStart w:id="0" w:name="_GoBack" w:colFirst="0" w:colLast="2"/>
             <w:r>
               <w:rPr>
                 <w:rFonts w:hint="eastAsia"/>
@@ -118,6 +120,7 @@
         <w:tc>
           <w:tcPr>
             <w:tcW w:w="2841" w:type="dxa"/>
+            <w:shd w:val="clear" w:color="auto" w:fill="8DB3E2" w:themeFill="text2" w:themeFillTint="66"/>
           </w:tcPr>
           <w:p>
             <w:pPr>
@@ -135,6 +138,7 @@
         <w:tc>
           <w:tcPr>
             <w:tcW w:w="2841" w:type="dxa"/>
+            <w:shd w:val="clear" w:color="auto" w:fill="8DB3E2" w:themeFill="text2" w:themeFillTint="66"/>
           </w:tcPr>
           <w:p>
             <w:pPr>
@@ -150,6 +154,7 @@
           </w:p>
         </w:tc>
       </w:tr>
+      <w:bookmarkEnd w:id="0"/>
       <w:tr>
         <w:trPr>
           <w:cnfStyle w:val="000000100000" w:firstRow="0" w:lastRow="0" w:firstColumn="0" w:lastColumn="0" w:oddVBand="0" w:evenVBand="0" w:oddHBand="1" w:evenHBand="0" w:firstRowFirstColumn="0" w:firstRowLastColumn="0" w:lastRowFirstColumn="0" w:lastRowLastColumn="0"/>
@@ -163,15 +168,14 @@
             <w:pPr>
               <w:jc w:val="center"/>
               <w:rPr>
+                <w:b w:val="0"/>
+              </w:rPr>
+            </w:pPr>
+            <w:r>
+              <w:rPr>
                 <w:rFonts w:hint="eastAsia"/>
                 <w:b w:val="0"/>
               </w:rPr>
-            </w:pPr>
-            <w:r>
-              <w:rPr>
-                <w:rFonts w:hint="eastAsia"/>
-                <w:b w:val="0"/>
-              </w:rPr>
               <w:t>protected</w:t>
             </w:r>
           </w:p>
@@ -184,9 +188,6 @@
             <w:pPr>
               <w:jc w:val="center"/>
               <w:cnfStyle w:val="000000100000" w:firstRow="0" w:lastRow="0" w:firstColumn="0" w:lastColumn="0" w:oddVBand="0" w:evenVBand="0" w:oddHBand="1" w:evenHBand="0" w:firstRowFirstColumn="0" w:firstRowLastColumn="0" w:lastRowFirstColumn="0" w:lastRowLastColumn="0"/>
-              <w:rPr>
-                <w:rFonts w:hint="eastAsia"/>
-              </w:rPr>
             </w:pPr>
             <w:hyperlink w:anchor="BackGroundImage" w:history="1">
               <w:r>
@@ -207,9 +208,6 @@
             <w:pPr>
               <w:jc w:val="center"/>
               <w:cnfStyle w:val="000000100000" w:firstRow="0" w:lastRow="0" w:firstColumn="0" w:lastColumn="0" w:oddVBand="0" w:evenVBand="0" w:oddHBand="1" w:evenHBand="0" w:firstRowFirstColumn="0" w:firstRowLastColumn="0" w:lastRowFirstColumn="0" w:lastRowLastColumn="0"/>
-              <w:rPr>
-                <w:rFonts w:hint="eastAsia"/>
-              </w:rPr>
             </w:pPr>
             <w:r>
               <w:rPr>
@@ -729,9 +727,6 @@
           <w:p>
             <w:pPr>
               <w:jc w:val="center"/>
-              <w:rPr>
-                <w:rFonts w:hint="eastAsia"/>
-              </w:rPr>
             </w:pPr>
             <w:r>
               <w:rPr>
@@ -750,9 +745,6 @@
             <w:pPr>
               <w:jc w:val="center"/>
               <w:cnfStyle w:val="000000000000" w:firstRow="0" w:lastRow="0" w:firstColumn="0" w:lastColumn="0" w:oddVBand="0" w:evenVBand="0" w:oddHBand="0" w:evenHBand="0" w:firstRowFirstColumn="0" w:firstRowLastColumn="0" w:lastRowFirstColumn="0" w:lastRowLastColumn="0"/>
-              <w:rPr>
-                <w:rFonts w:hint="eastAsia"/>
-              </w:rPr>
             </w:pPr>
             <w:hyperlink w:anchor="CursorColor" w:history="1">
               <w:r>
@@ -773,9 +765,6 @@
             <w:pPr>
               <w:jc w:val="center"/>
               <w:cnfStyle w:val="000000000000" w:firstRow="0" w:lastRow="0" w:firstColumn="0" w:lastColumn="0" w:oddVBand="0" w:evenVBand="0" w:oddHBand="0" w:evenHBand="0" w:firstRowFirstColumn="0" w:firstRowLastColumn="0" w:lastRowFirstColumn="0" w:lastRowLastColumn="0"/>
-              <w:rPr>
-                <w:rFonts w:hint="eastAsia"/>
-              </w:rPr>
             </w:pPr>
             <w:r>
               <w:rPr>
@@ -790,9 +779,6 @@
     <w:p>
       <w:pPr>
         <w:pStyle w:val="6"/>
-        <w:rPr>
-          <w:rFonts w:hint="eastAsia"/>
-        </w:rPr>
       </w:pPr>
       <w:r>
         <w:rPr>
@@ -805,11 +791,10 @@
       <w:pPr>
         <w:ind w:firstLine="420"/>
         <w:rPr>
-          <w:rFonts w:hint="eastAsia"/>
           <w:b/>
         </w:rPr>
       </w:pPr>
-      <w:bookmarkStart w:id="0" w:name="BackGroundImage"/>
+      <w:bookmarkStart w:id="1" w:name="BackGroundImage"/>
       <w:proofErr w:type="spellStart"/>
       <w:r>
         <w:rPr>
@@ -817,95 +802,89 @@
           <w:b/>
         </w:rPr>
         <w:t>BackGroundImage</w:t>
-      </w:r>
-      <w:bookmarkEnd w:id="0"/>
-      <w:proofErr w:type="spellEnd"/>
-    </w:p>
-    <w:p>
-      <w:pPr>
-        <w:ind w:firstLine="420"/>
-        <w:rPr>
-          <w:rFonts w:hint="eastAsia"/>
-        </w:rPr>
-      </w:pPr>
-      <w:r>
-        <w:rPr>
-          <w:rFonts w:hint="eastAsia"/>
-        </w:rPr>
-        <w:t>类型：</w:t>
-      </w:r>
-      <w:proofErr w:type="spellStart"/>
-      <w:r>
-        <w:rPr>
-          <w:rFonts w:hint="eastAsia"/>
-        </w:rPr>
-        <w:t>CAImage</w:t>
-      </w:r>
-      <w:proofErr w:type="spellEnd"/>
-      <w:r>
-        <w:rPr>
-          <w:rFonts w:hint="eastAsia"/>
-        </w:rPr>
-        <w:t>*</w:t>
-      </w:r>
-    </w:p>
-    <w:p>
-      <w:pPr>
-        <w:ind w:firstLine="420"/>
-        <w:rPr>
-          <w:rFonts w:hint="eastAsia"/>
-        </w:rPr>
-      </w:pPr>
-      <w:r>
-        <w:rPr>
-          <w:rFonts w:hint="eastAsia"/>
-        </w:rPr>
-        <w:t>解释：输入框的背景</w:t>
-      </w:r>
-      <w:r>
-        <w:rPr>
-          <w:rFonts w:hint="eastAsia"/>
-        </w:rPr>
-        <w:t>，</w:t>
-      </w:r>
-      <w:r>
-        <w:rPr>
-          <w:rFonts w:hint="eastAsia"/>
-        </w:rPr>
-        <w:t>get/set{}</w:t>
-      </w:r>
-      <w:r>
-        <w:rPr>
-          <w:rFonts w:hint="eastAsia"/>
-        </w:rPr>
-        <w:t>。</w:t>
-      </w:r>
-    </w:p>
-    <w:p>
-      <w:pPr>
-        <w:ind w:firstLine="420"/>
-      </w:pPr>
-    </w:p>
-    <w:p>
-      <w:pPr>
-        <w:ind w:firstLineChars="201" w:firstLine="424"/>
-        <w:rPr>
-          <w:b/>
-        </w:rPr>
-      </w:pPr>
-      <w:bookmarkStart w:id="1" w:name="PlaceHolder"/>
-      <w:proofErr w:type="spellStart"/>
-      <w:r>
-        <w:rPr>
-          <w:b/>
-        </w:rPr>
-        <w:t>PlaceHolder</w:t>
       </w:r>
       <w:bookmarkEnd w:id="1"/>
       <w:proofErr w:type="spellEnd"/>
     </w:p>
     <w:p>
       <w:pPr>
+        <w:ind w:firstLine="420"/>
+      </w:pPr>
+      <w:r>
+        <w:rPr>
+          <w:rFonts w:hint="eastAsia"/>
+        </w:rPr>
+        <w:t>类型：</w:t>
+      </w:r>
+      <w:proofErr w:type="spellStart"/>
+      <w:r>
+        <w:rPr>
+          <w:rFonts w:hint="eastAsia"/>
+        </w:rPr>
+        <w:t>CAImage</w:t>
+      </w:r>
+      <w:proofErr w:type="spellEnd"/>
+      <w:r>
+        <w:rPr>
+          <w:rFonts w:hint="eastAsia"/>
+        </w:rPr>
+        <w:t>*</w:t>
+      </w:r>
+    </w:p>
+    <w:p>
+      <w:pPr>
+        <w:ind w:firstLine="420"/>
+      </w:pPr>
+      <w:r>
+        <w:rPr>
+          <w:rFonts w:hint="eastAsia"/>
+        </w:rPr>
+        <w:t>解释：输入框的背景</w:t>
+      </w:r>
+      <w:r>
+        <w:rPr>
+          <w:rFonts w:hint="eastAsia"/>
+        </w:rPr>
+        <w:t>，</w:t>
+      </w:r>
+      <w:r>
+        <w:rPr>
+          <w:rFonts w:hint="eastAsia"/>
+        </w:rPr>
+        <w:t>get/set{}</w:t>
+      </w:r>
+      <w:r>
+        <w:rPr>
+          <w:rFonts w:hint="eastAsia"/>
+        </w:rPr>
+        <w:t>。</w:t>
+      </w:r>
+    </w:p>
+    <w:p>
+      <w:pPr>
+        <w:ind w:firstLine="420"/>
+      </w:pPr>
+    </w:p>
+    <w:p>
+      <w:pPr>
+        <w:ind w:firstLineChars="201" w:firstLine="424"/>
+        <w:rPr>
+          <w:b/>
+        </w:rPr>
+      </w:pPr>
+      <w:bookmarkStart w:id="2" w:name="PlaceHolder"/>
+      <w:proofErr w:type="spellStart"/>
+      <w:r>
+        <w:rPr>
+          <w:b/>
+        </w:rPr>
+        <w:t>PlaceHolder</w:t>
+      </w:r>
+      <w:bookmarkEnd w:id="2"/>
+      <w:proofErr w:type="spellEnd"/>
+    </w:p>
+    <w:p>
+      <w:pPr>
         <w:ind w:firstLineChars="201" w:firstLine="422"/>
       </w:pPr>
       <w:r>
@@ -990,7 +969,7 @@
           <w:b/>
         </w:rPr>
       </w:pPr>
-      <w:bookmarkStart w:id="2" w:name="Text"/>
+      <w:bookmarkStart w:id="3" w:name="Text"/>
       <w:r>
         <w:rPr>
           <w:b/>
@@ -998,7 +977,7 @@
         <w:t>Text</w:t>
       </w:r>
     </w:p>
-    <w:bookmarkEnd w:id="2"/>
+    <w:bookmarkEnd w:id="3"/>
     <w:p>
       <w:pPr>
         <w:ind w:firstLineChars="201" w:firstLine="422"/>
@@ -1076,7 +1055,7 @@
           <w:b/>
         </w:rPr>
       </w:pPr>
-      <w:bookmarkStart w:id="3" w:name="CharCount"/>
+      <w:bookmarkStart w:id="4" w:name="CharCount"/>
       <w:proofErr w:type="spellStart"/>
       <w:r>
         <w:rPr>
@@ -1086,7 +1065,7 @@
       </w:r>
       <w:proofErr w:type="spellEnd"/>
     </w:p>
-    <w:bookmarkEnd w:id="3"/>
+    <w:bookmarkEnd w:id="4"/>
     <w:p>
       <w:pPr>
         <w:ind w:firstLineChars="201" w:firstLine="422"/>
@@ -1180,7 +1159,7 @@
           <w:b/>
         </w:rPr>
       </w:pPr>
-      <w:bookmarkStart w:id="4" w:name="SpaceHolderColor"/>
+      <w:bookmarkStart w:id="5" w:name="SpaceHolderColor"/>
       <w:proofErr w:type="spellStart"/>
       <w:r>
         <w:rPr>
@@ -1189,84 +1168,6 @@
         <w:lastRenderedPageBreak/>
         <w:t>SpaceHolderColor</w:t>
       </w:r>
-      <w:bookmarkEnd w:id="4"/>
-      <w:proofErr w:type="spellEnd"/>
-    </w:p>
-    <w:p>
-      <w:pPr>
-        <w:ind w:firstLineChars="201" w:firstLine="422"/>
-      </w:pPr>
-      <w:r>
-        <w:rPr>
-          <w:rFonts w:hint="eastAsia"/>
-        </w:rPr>
-        <w:t>类型：</w:t>
-      </w:r>
-      <w:r>
-        <w:rPr>
-          <w:rFonts w:hint="eastAsia"/>
-        </w:rPr>
-        <w:t>CAColor4B</w:t>
-      </w:r>
-    </w:p>
-    <w:p>
-      <w:pPr>
-        <w:ind w:firstLineChars="201" w:firstLine="422"/>
-      </w:pPr>
-      <w:r>
-        <w:rPr>
-          <w:rFonts w:hint="eastAsia"/>
-        </w:rPr>
-        <w:t>解释：</w:t>
-      </w:r>
-      <w:r>
-        <w:rPr>
-          <w:rFonts w:hint="eastAsia"/>
-        </w:rPr>
-        <w:t>提示文本的颜色</w:t>
-      </w:r>
-      <w:r>
-        <w:rPr>
-          <w:rFonts w:hint="eastAsia"/>
-        </w:rPr>
-        <w:t>，</w:t>
-      </w:r>
-      <w:r>
-        <w:rPr>
-          <w:rFonts w:hint="eastAsia"/>
-        </w:rPr>
-        <w:t>get/set{}</w:t>
-      </w:r>
-      <w:r>
-        <w:rPr>
-          <w:rFonts w:hint="eastAsia"/>
-        </w:rPr>
-        <w:t>。</w:t>
-      </w:r>
-    </w:p>
-    <w:p>
-      <w:pPr>
-        <w:ind w:firstLineChars="201" w:firstLine="424"/>
-        <w:rPr>
-          <w:b/>
-        </w:rPr>
-      </w:pPr>
-    </w:p>
-    <w:p>
-      <w:pPr>
-        <w:ind w:firstLineChars="201" w:firstLine="424"/>
-        <w:rPr>
-          <w:b/>
-        </w:rPr>
-      </w:pPr>
-      <w:bookmarkStart w:id="5" w:name="TextColor"/>
-      <w:proofErr w:type="spellStart"/>
-      <w:r>
-        <w:rPr>
-          <w:b/>
-        </w:rPr>
-        <w:t>TextColor</w:t>
-      </w:r>
       <w:bookmarkEnd w:id="5"/>
       <w:proofErr w:type="spellEnd"/>
     </w:p>
@@ -1301,7 +1202,7 @@
         <w:rPr>
           <w:rFonts w:hint="eastAsia"/>
         </w:rPr>
-        <w:t>输入文本的颜色</w:t>
+        <w:t>提示文本的颜色</w:t>
       </w:r>
       <w:r>
         <w:rPr>
@@ -1337,13 +1238,13 @@
           <w:b/>
         </w:rPr>
       </w:pPr>
-      <w:bookmarkStart w:id="6" w:name="TextAlignment"/>
+      <w:bookmarkStart w:id="6" w:name="TextColor"/>
       <w:proofErr w:type="spellStart"/>
       <w:r>
         <w:rPr>
           <w:b/>
         </w:rPr>
-        <w:t>TextAlignment</w:t>
+        <w:t>TextColor</w:t>
       </w:r>
       <w:bookmarkEnd w:id="6"/>
       <w:proofErr w:type="spellEnd"/>
@@ -1358,6 +1259,84 @@
         </w:rPr>
         <w:t>类型：</w:t>
       </w:r>
+      <w:r>
+        <w:rPr>
+          <w:rFonts w:hint="eastAsia"/>
+        </w:rPr>
+        <w:t>CAColor4B</w:t>
+      </w:r>
+    </w:p>
+    <w:p>
+      <w:pPr>
+        <w:ind w:firstLineChars="201" w:firstLine="422"/>
+      </w:pPr>
+      <w:r>
+        <w:rPr>
+          <w:rFonts w:hint="eastAsia"/>
+        </w:rPr>
+        <w:t>解释：</w:t>
+      </w:r>
+      <w:r>
+        <w:rPr>
+          <w:rFonts w:hint="eastAsia"/>
+        </w:rPr>
+        <w:t>输入文本的颜色</w:t>
+      </w:r>
+      <w:r>
+        <w:rPr>
+          <w:rFonts w:hint="eastAsia"/>
+        </w:rPr>
+        <w:t>，</w:t>
+      </w:r>
+      <w:r>
+        <w:rPr>
+          <w:rFonts w:hint="eastAsia"/>
+        </w:rPr>
+        <w:t>get/set{}</w:t>
+      </w:r>
+      <w:r>
+        <w:rPr>
+          <w:rFonts w:hint="eastAsia"/>
+        </w:rPr>
+        <w:t>。</w:t>
+      </w:r>
+    </w:p>
+    <w:p>
+      <w:pPr>
+        <w:ind w:firstLineChars="201" w:firstLine="424"/>
+        <w:rPr>
+          <w:b/>
+        </w:rPr>
+      </w:pPr>
+    </w:p>
+    <w:p>
+      <w:pPr>
+        <w:ind w:firstLineChars="201" w:firstLine="424"/>
+        <w:rPr>
+          <w:b/>
+        </w:rPr>
+      </w:pPr>
+      <w:bookmarkStart w:id="7" w:name="TextAlignment"/>
+      <w:proofErr w:type="spellStart"/>
+      <w:r>
+        <w:rPr>
+          <w:b/>
+        </w:rPr>
+        <w:t>TextAlignment</w:t>
+      </w:r>
+      <w:bookmarkEnd w:id="7"/>
+      <w:proofErr w:type="spellEnd"/>
+    </w:p>
+    <w:p>
+      <w:pPr>
+        <w:ind w:firstLineChars="201" w:firstLine="422"/>
+      </w:pPr>
+      <w:r>
+        <w:rPr>
+          <w:rFonts w:hint="eastAsia"/>
+        </w:rPr>
+        <w:t>类型：</w:t>
+      </w:r>
       <w:proofErr w:type="spellStart"/>
       <w:r>
         <w:t>CATextAlignment</w:t>
@@ -1505,93 +1484,13 @@
           <w:b/>
         </w:rPr>
       </w:pPr>
-      <w:bookmarkStart w:id="7" w:name="FontSize"/>
+      <w:bookmarkStart w:id="8" w:name="FontSize"/>
       <w:proofErr w:type="spellStart"/>
       <w:r>
         <w:rPr>
           <w:b/>
         </w:rPr>
         <w:t>FontSize</w:t>
-      </w:r>
-      <w:bookmarkEnd w:id="7"/>
-      <w:proofErr w:type="spellEnd"/>
-    </w:p>
-    <w:p>
-      <w:pPr>
-        <w:ind w:firstLineChars="201" w:firstLine="422"/>
-      </w:pPr>
-      <w:r>
-        <w:rPr>
-          <w:rFonts w:hint="eastAsia"/>
-        </w:rPr>
-        <w:t>类型：</w:t>
-      </w:r>
-      <w:proofErr w:type="gramStart"/>
-      <w:r>
-        <w:rPr>
-          <w:rFonts w:hint="eastAsia"/>
-        </w:rPr>
-        <w:t>float</w:t>
-      </w:r>
-      <w:proofErr w:type="gramEnd"/>
-    </w:p>
-    <w:p>
-      <w:pPr>
-        <w:ind w:firstLineChars="201" w:firstLine="422"/>
-      </w:pPr>
-      <w:r>
-        <w:rPr>
-          <w:rFonts w:hint="eastAsia"/>
-        </w:rPr>
-        <w:t>解释：</w:t>
-      </w:r>
-      <w:r>
-        <w:rPr>
-          <w:rFonts w:hint="eastAsia"/>
-        </w:rPr>
-        <w:t>输入文本的字体大小</w:t>
-      </w:r>
-      <w:r>
-        <w:rPr>
-          <w:rFonts w:hint="eastAsia"/>
-        </w:rPr>
-        <w:t>，</w:t>
-      </w:r>
-      <w:r>
-        <w:rPr>
-          <w:rFonts w:hint="eastAsia"/>
-        </w:rPr>
-        <w:t>get/set{}</w:t>
-      </w:r>
-      <w:r>
-        <w:rPr>
-          <w:rFonts w:hint="eastAsia"/>
-        </w:rPr>
-        <w:t>。</w:t>
-      </w:r>
-    </w:p>
-    <w:p>
-      <w:pPr>
-        <w:ind w:firstLineChars="201" w:firstLine="424"/>
-        <w:rPr>
-          <w:b/>
-        </w:rPr>
-      </w:pPr>
-    </w:p>
-    <w:p>
-      <w:pPr>
-        <w:ind w:firstLineChars="201" w:firstLine="424"/>
-        <w:rPr>
-          <w:b/>
-        </w:rPr>
-      </w:pPr>
-      <w:bookmarkStart w:id="8" w:name="InputType"/>
-      <w:proofErr w:type="spellStart"/>
-      <w:r>
-        <w:rPr>
-          <w:b/>
-        </w:rPr>
-        <w:t>InputType</w:t>
       </w:r>
       <w:bookmarkEnd w:id="8"/>
       <w:proofErr w:type="spellEnd"/>
@@ -1606,6 +1505,86 @@
         </w:rPr>
         <w:t>类型：</w:t>
       </w:r>
+      <w:proofErr w:type="gramStart"/>
+      <w:r>
+        <w:rPr>
+          <w:rFonts w:hint="eastAsia"/>
+        </w:rPr>
+        <w:t>float</w:t>
+      </w:r>
+      <w:proofErr w:type="gramEnd"/>
+    </w:p>
+    <w:p>
+      <w:pPr>
+        <w:ind w:firstLineChars="201" w:firstLine="422"/>
+      </w:pPr>
+      <w:r>
+        <w:rPr>
+          <w:rFonts w:hint="eastAsia"/>
+        </w:rPr>
+        <w:t>解释：</w:t>
+      </w:r>
+      <w:r>
+        <w:rPr>
+          <w:rFonts w:hint="eastAsia"/>
+        </w:rPr>
+        <w:t>输入文本的字体大小</w:t>
+      </w:r>
+      <w:r>
+        <w:rPr>
+          <w:rFonts w:hint="eastAsia"/>
+        </w:rPr>
+        <w:t>，</w:t>
+      </w:r>
+      <w:r>
+        <w:rPr>
+          <w:rFonts w:hint="eastAsia"/>
+        </w:rPr>
+        <w:t>get/set{}</w:t>
+      </w:r>
+      <w:r>
+        <w:rPr>
+          <w:rFonts w:hint="eastAsia"/>
+        </w:rPr>
+        <w:t>。</w:t>
+      </w:r>
+    </w:p>
+    <w:p>
+      <w:pPr>
+        <w:ind w:firstLineChars="201" w:firstLine="424"/>
+        <w:rPr>
+          <w:b/>
+        </w:rPr>
+      </w:pPr>
+    </w:p>
+    <w:p>
+      <w:pPr>
+        <w:ind w:firstLineChars="201" w:firstLine="424"/>
+        <w:rPr>
+          <w:b/>
+        </w:rPr>
+      </w:pPr>
+      <w:bookmarkStart w:id="9" w:name="InputType"/>
+      <w:proofErr w:type="spellStart"/>
+      <w:r>
+        <w:rPr>
+          <w:b/>
+        </w:rPr>
+        <w:t>InputType</w:t>
+      </w:r>
+      <w:bookmarkEnd w:id="9"/>
+      <w:proofErr w:type="spellEnd"/>
+    </w:p>
+    <w:p>
+      <w:pPr>
+        <w:ind w:firstLineChars="201" w:firstLine="422"/>
+      </w:pPr>
+      <w:r>
+        <w:rPr>
+          <w:rFonts w:hint="eastAsia"/>
+        </w:rPr>
+        <w:t>类型：</w:t>
+      </w:r>
       <w:proofErr w:type="spellStart"/>
       <w:proofErr w:type="gramStart"/>
       <w:r>
@@ -1718,9 +1697,6 @@
     <w:p>
       <w:pPr>
         <w:ind w:firstLine="420"/>
-        <w:rPr>
-          <w:rFonts w:hint="eastAsia"/>
-        </w:rPr>
       </w:pPr>
       <w:r>
         <w:t>};</w:t>
@@ -1729,20 +1705,16 @@
     <w:p>
       <w:pPr>
         <w:ind w:firstLine="420"/>
-        <w:rPr>
-          <w:rFonts w:hint="eastAsia"/>
-        </w:rPr>
       </w:pPr>
     </w:p>
     <w:p>
       <w:pPr>
         <w:ind w:firstLine="420"/>
         <w:rPr>
-          <w:rFonts w:hint="eastAsia"/>
           <w:b/>
         </w:rPr>
       </w:pPr>
-      <w:bookmarkStart w:id="9" w:name="CursorColor"/>
+      <w:bookmarkStart w:id="10" w:name="CursorColor"/>
       <w:proofErr w:type="spellStart"/>
       <w:r>
         <w:rPr>
@@ -1751,15 +1723,12 @@
         </w:rPr>
         <w:t>CursorColor</w:t>
       </w:r>
-      <w:bookmarkEnd w:id="9"/>
+      <w:bookmarkEnd w:id="10"/>
       <w:proofErr w:type="spellEnd"/>
     </w:p>
     <w:p>
       <w:pPr>
         <w:ind w:firstLine="420"/>
-        <w:rPr>
-          <w:rFonts w:hint="eastAsia"/>
-        </w:rPr>
       </w:pPr>
       <w:r>
         <w:rPr>
@@ -1804,8 +1773,6 @@
         </w:rPr>
         <w:t>。</w:t>
       </w:r>
-      <w:bookmarkStart w:id="10" w:name="_GoBack"/>
-      <w:bookmarkEnd w:id="10"/>
     </w:p>
     <w:p>
       <w:pPr>
